--- a/Mobile Development & Android Development.docx
+++ b/Mobile Development & Android Development.docx
@@ -77,6 +77,7 @@
         </w:rPr>
         <w:t xml:space="preserve">Development for mobile devices – tablet, </w:t>
       </w:r>
+      <w:proofErr w:type="spellStart"/>
       <w:r>
         <w:rPr>
           <w:sz w:val="16"/>
@@ -85,14 +86,262 @@
         </w:rPr>
         <w:t>smartphone</w:t>
       </w:r>
-      <w:r>
-        <w:rPr>
-          <w:sz w:val="16"/>
-          <w:szCs w:val="16"/>
-          <w:lang w:val="en-US"/>
-        </w:rPr>
-        <w:t>, wearables etc</w:t>
-      </w:r>
+      <w:proofErr w:type="spellEnd"/>
+      <w:r>
+        <w:rPr>
+          <w:sz w:val="16"/>
+          <w:szCs w:val="16"/>
+          <w:lang w:val="en-US"/>
+        </w:rPr>
+        <w:t xml:space="preserve">, </w:t>
+      </w:r>
+      <w:proofErr w:type="spellStart"/>
+      <w:r>
+        <w:rPr>
+          <w:sz w:val="16"/>
+          <w:szCs w:val="16"/>
+          <w:lang w:val="en-US"/>
+        </w:rPr>
+        <w:t>wearables</w:t>
+      </w:r>
+      <w:proofErr w:type="spellEnd"/>
+      <w:r>
+        <w:rPr>
+          <w:sz w:val="16"/>
+          <w:szCs w:val="16"/>
+          <w:lang w:val="en-US"/>
+        </w:rPr>
+        <w:t xml:space="preserve"> etc</w:t>
+      </w:r>
+    </w:p>
+    <w:p>
+      <w:pPr>
+        <w:spacing w:after="0" w:line="240" w:lineRule="auto"/>
+        <w:rPr>
+          <w:rFonts w:ascii="Arial" w:eastAsia="Times New Roman" w:hAnsi="Arial" w:cs="Arial"/>
+          <w:color w:val="222222"/>
+          <w:sz w:val="15"/>
+          <w:lang w:val="en-US" w:eastAsia="el-GR"/>
+        </w:rPr>
+      </w:pPr>
+      <w:r>
+        <w:rPr>
+          <w:rFonts w:ascii="Times New Roman" w:eastAsia="Times New Roman" w:hAnsi="Times New Roman" w:cs="Times New Roman"/>
+          <w:sz w:val="24"/>
+          <w:szCs w:val="24"/>
+          <w:lang w:eastAsia="el-GR"/>
+        </w:rPr>
+        <w:fldChar w:fldCharType="begin"/>
+      </w:r>
+      <w:r>
+        <w:rPr>
+          <w:rFonts w:ascii="Times New Roman" w:eastAsia="Times New Roman" w:hAnsi="Times New Roman" w:cs="Times New Roman"/>
+          <w:sz w:val="24"/>
+          <w:szCs w:val="24"/>
+          <w:lang w:eastAsia="el-GR"/>
+        </w:rPr>
+        <w:instrText xml:space="preserve"> HYPERLINK "https://en.wikipedia.org/wiki/Mobile_app" \l "Types" </w:instrText>
+      </w:r>
+      <w:r>
+        <w:rPr>
+          <w:rFonts w:ascii="Times New Roman" w:eastAsia="Times New Roman" w:hAnsi="Times New Roman" w:cs="Times New Roman"/>
+          <w:sz w:val="24"/>
+          <w:szCs w:val="24"/>
+          <w:lang w:eastAsia="el-GR"/>
+        </w:rPr>
+        <w:fldChar w:fldCharType="separate"/>
+      </w:r>
+    </w:p>
+    <w:p>
+      <w:pPr>
+        <w:spacing w:after="0" w:line="240" w:lineRule="auto"/>
+        <w:rPr>
+          <w:rFonts w:ascii="Times New Roman" w:eastAsia="Times New Roman" w:hAnsi="Times New Roman" w:cs="Times New Roman"/>
+          <w:sz w:val="24"/>
+          <w:szCs w:val="24"/>
+          <w:lang w:eastAsia="el-GR"/>
+        </w:rPr>
+      </w:pPr>
+      <w:proofErr w:type="spellStart"/>
+      <w:r>
+        <w:rPr>
+          <w:rFonts w:ascii="Arial" w:eastAsia="Times New Roman" w:hAnsi="Arial" w:cs="Arial"/>
+          <w:color w:val="0B0080"/>
+          <w:sz w:val="15"/>
+          <w:lang w:eastAsia="el-GR"/>
+        </w:rPr>
+        <w:t>Types</w:t>
+      </w:r>
+      <w:proofErr w:type="spellEnd"/>
+      <w:r>
+        <w:rPr>
+          <w:rFonts w:ascii="Times New Roman" w:eastAsia="Times New Roman" w:hAnsi="Times New Roman" w:cs="Times New Roman"/>
+          <w:sz w:val="24"/>
+          <w:szCs w:val="24"/>
+          <w:lang w:eastAsia="el-GR"/>
+        </w:rPr>
+        <w:fldChar w:fldCharType="end"/>
+      </w:r>
+    </w:p>
+    <w:p>
+      <w:pPr>
+        <w:numPr>
+          <w:ilvl w:val="0"/>
+          <w:numId w:val="9"/>
+        </w:numPr>
+        <w:shd w:val="clear" w:color="auto" w:fill="F8F9FA"/>
+        <w:spacing w:before="100" w:beforeAutospacing="1" w:after="24" w:line="240" w:lineRule="auto"/>
+        <w:ind w:left="480"/>
+        <w:rPr>
+          <w:rFonts w:ascii="Arial" w:eastAsia="Times New Roman" w:hAnsi="Arial" w:cs="Arial"/>
+          <w:color w:val="222222"/>
+          <w:sz w:val="15"/>
+          <w:szCs w:val="15"/>
+          <w:lang w:eastAsia="el-GR"/>
+        </w:rPr>
+      </w:pPr>
+      <w:hyperlink r:id="rId5" w:anchor="Native_app" w:history="1">
+        <w:r>
+          <w:rPr>
+            <w:rFonts w:ascii="Arial" w:eastAsia="Times New Roman" w:hAnsi="Arial" w:cs="Arial"/>
+            <w:color w:val="222222"/>
+            <w:sz w:val="15"/>
+            <w:lang w:eastAsia="el-GR"/>
+          </w:rPr>
+          <w:t>2.1</w:t>
+        </w:r>
+        <w:r>
+          <w:rPr>
+            <w:rFonts w:ascii="Arial" w:eastAsia="Times New Roman" w:hAnsi="Arial" w:cs="Arial"/>
+            <w:color w:val="0B0080"/>
+            <w:sz w:val="15"/>
+            <w:lang w:eastAsia="el-GR"/>
+          </w:rPr>
+          <w:t xml:space="preserve">Native </w:t>
+        </w:r>
+        <w:proofErr w:type="spellStart"/>
+        <w:r>
+          <w:rPr>
+            <w:rFonts w:ascii="Arial" w:eastAsia="Times New Roman" w:hAnsi="Arial" w:cs="Arial"/>
+            <w:color w:val="0B0080"/>
+            <w:sz w:val="15"/>
+            <w:lang w:eastAsia="el-GR"/>
+          </w:rPr>
+          <w:t>app</w:t>
+        </w:r>
+        <w:proofErr w:type="spellEnd"/>
+      </w:hyperlink>
+    </w:p>
+    <w:p>
+      <w:pPr>
+        <w:numPr>
+          <w:ilvl w:val="0"/>
+          <w:numId w:val="9"/>
+        </w:numPr>
+        <w:shd w:val="clear" w:color="auto" w:fill="F8F9FA"/>
+        <w:spacing w:before="100" w:beforeAutospacing="1" w:after="24" w:line="240" w:lineRule="auto"/>
+        <w:ind w:left="480"/>
+        <w:rPr>
+          <w:rFonts w:ascii="Arial" w:eastAsia="Times New Roman" w:hAnsi="Arial" w:cs="Arial"/>
+          <w:color w:val="222222"/>
+          <w:sz w:val="15"/>
+          <w:szCs w:val="15"/>
+          <w:lang w:eastAsia="el-GR"/>
+        </w:rPr>
+      </w:pPr>
+      <w:hyperlink r:id="rId6" w:anchor="Hybrid_app" w:history="1">
+        <w:r>
+          <w:rPr>
+            <w:rFonts w:ascii="Arial" w:eastAsia="Times New Roman" w:hAnsi="Arial" w:cs="Arial"/>
+            <w:color w:val="222222"/>
+            <w:sz w:val="15"/>
+            <w:lang w:eastAsia="el-GR"/>
+          </w:rPr>
+          <w:t>2.2</w:t>
+        </w:r>
+        <w:r>
+          <w:rPr>
+            <w:rFonts w:ascii="Arial" w:eastAsia="Times New Roman" w:hAnsi="Arial" w:cs="Arial"/>
+            <w:color w:val="0B0080"/>
+            <w:sz w:val="15"/>
+            <w:lang w:eastAsia="el-GR"/>
+          </w:rPr>
+          <w:t xml:space="preserve">Hybrid </w:t>
+        </w:r>
+        <w:proofErr w:type="spellStart"/>
+        <w:r>
+          <w:rPr>
+            <w:rFonts w:ascii="Arial" w:eastAsia="Times New Roman" w:hAnsi="Arial" w:cs="Arial"/>
+            <w:color w:val="0B0080"/>
+            <w:sz w:val="15"/>
+            <w:lang w:eastAsia="el-GR"/>
+          </w:rPr>
+          <w:t>app</w:t>
+        </w:r>
+        <w:proofErr w:type="spellEnd"/>
+      </w:hyperlink>
+    </w:p>
+    <w:p>
+      <w:pPr>
+        <w:numPr>
+          <w:ilvl w:val="0"/>
+          <w:numId w:val="9"/>
+        </w:numPr>
+        <w:shd w:val="clear" w:color="auto" w:fill="F8F9FA"/>
+        <w:spacing w:before="100" w:beforeAutospacing="1" w:after="24" w:line="240" w:lineRule="auto"/>
+        <w:ind w:left="480"/>
+        <w:rPr>
+          <w:rFonts w:ascii="Arial" w:eastAsia="Times New Roman" w:hAnsi="Arial" w:cs="Arial"/>
+          <w:color w:val="222222"/>
+          <w:sz w:val="15"/>
+          <w:szCs w:val="15"/>
+          <w:lang w:eastAsia="el-GR"/>
+        </w:rPr>
+      </w:pPr>
+      <w:hyperlink r:id="rId7" w:anchor="Web-based_app" w:history="1">
+        <w:r>
+          <w:rPr>
+            <w:rFonts w:ascii="Arial" w:eastAsia="Times New Roman" w:hAnsi="Arial" w:cs="Arial"/>
+            <w:color w:val="222222"/>
+            <w:sz w:val="15"/>
+            <w:u w:val="single"/>
+            <w:lang w:eastAsia="el-GR"/>
+          </w:rPr>
+          <w:t>2.3</w:t>
+        </w:r>
+        <w:r>
+          <w:rPr>
+            <w:rFonts w:ascii="Arial" w:eastAsia="Times New Roman" w:hAnsi="Arial" w:cs="Arial"/>
+            <w:color w:val="FAA700"/>
+            <w:sz w:val="15"/>
+            <w:u w:val="single"/>
+            <w:lang w:eastAsia="el-GR"/>
+          </w:rPr>
+          <w:t xml:space="preserve">Web-based </w:t>
+        </w:r>
+        <w:proofErr w:type="spellStart"/>
+        <w:r>
+          <w:rPr>
+            <w:rFonts w:ascii="Arial" w:eastAsia="Times New Roman" w:hAnsi="Arial" w:cs="Arial"/>
+            <w:color w:val="FAA700"/>
+            <w:sz w:val="15"/>
+            <w:u w:val="single"/>
+            <w:lang w:eastAsia="el-GR"/>
+          </w:rPr>
+          <w:t>app</w:t>
+        </w:r>
+        <w:proofErr w:type="spellEnd"/>
+      </w:hyperlink>
+    </w:p>
+    <w:p>
+      <w:pPr>
+        <w:pStyle w:val="a3"/>
+        <w:rPr>
+          <w:sz w:val="16"/>
+          <w:szCs w:val="16"/>
+          <w:lang w:val="en-US"/>
+        </w:rPr>
+      </w:pPr>
     </w:p>
     <w:p>
       <w:pPr>
@@ -185,19 +434,37 @@
         <w:rPr>
           <w:lang w:val="en-US"/>
         </w:rPr>
-        <w:t xml:space="preserve">Development on a desktop/laptop while targeting </w:t>
-      </w:r>
-      <w:r>
-        <w:rPr>
-          <w:lang w:val="en-US"/>
-        </w:rPr>
-        <w:t xml:space="preserve">on </w:t>
-      </w:r>
-      <w:r>
-        <w:rPr>
-          <w:lang w:val="en-US"/>
-        </w:rPr>
-        <w:t>a different device</w:t>
+        <w:t xml:space="preserve">Can </w:t>
+      </w:r>
+      <w:r>
+        <w:rPr>
+          <w:lang w:val="en-US"/>
+        </w:rPr>
+        <w:t>be also delivered as Web Appl</w:t>
+      </w:r>
+      <w:r>
+        <w:rPr>
+          <w:lang w:val="en-US"/>
+        </w:rPr>
+        <w:t>i</w:t>
+      </w:r>
+      <w:r>
+        <w:rPr>
+          <w:lang w:val="en-US"/>
+        </w:rPr>
+        <w:t>c</w:t>
+      </w:r>
+      <w:r>
+        <w:rPr>
+          <w:lang w:val="en-US"/>
+        </w:rPr>
+        <w:t>ations</w:t>
+      </w:r>
+      <w:r>
+        <w:rPr>
+          <w:lang w:val="en-US"/>
+        </w:rPr>
+        <w:t xml:space="preserve"> (Application Like)</w:t>
       </w:r>
     </w:p>
     <w:p>
@@ -215,97 +482,19 @@
         <w:rPr>
           <w:lang w:val="en-US"/>
         </w:rPr>
-        <w:t>Different input</w:t>
-      </w:r>
-      <w:r>
-        <w:rPr>
-          <w:lang w:val="en-US"/>
-        </w:rPr>
-        <w:t>, output</w:t>
-      </w:r>
-      <w:r>
-        <w:rPr>
-          <w:lang w:val="en-US"/>
-        </w:rPr>
-        <w:t xml:space="preserve"> types</w:t>
-      </w:r>
-      <w:r>
-        <w:rPr>
-          <w:lang w:val="en-US"/>
-        </w:rPr>
-        <w:t xml:space="preserve"> </w:t>
-      </w:r>
-      <w:r>
-        <w:rPr>
-          <w:lang w:val="en-US"/>
-        </w:rPr>
-        <w:t xml:space="preserve">instead of traditional </w:t>
-      </w:r>
-      <w:r>
-        <w:rPr>
-          <w:lang w:val="en-US"/>
-        </w:rPr>
-        <w:t>(screen, microphone,</w:t>
-      </w:r>
-      <w:r>
-        <w:rPr>
-          <w:lang w:val="en-US"/>
-        </w:rPr>
-        <w:t xml:space="preserve"> hardware sensors</w:t>
-      </w:r>
-      <w:r>
-        <w:rPr>
-          <w:lang w:val="en-US"/>
-        </w:rPr>
-        <w:t xml:space="preserve"> </w:t>
-      </w:r>
-      <w:r>
-        <w:rPr>
-          <w:lang w:val="en-US"/>
-        </w:rPr>
-        <w:t>as gps</w:t>
-      </w:r>
-      <w:r>
-        <w:rPr>
-          <w:lang w:val="en-US"/>
-        </w:rPr>
-        <w:t xml:space="preserve"> </w:t>
-      </w:r>
-      <w:r>
-        <w:rPr>
-          <w:lang w:val="en-US"/>
-        </w:rPr>
-        <w:t>-</w:t>
-      </w:r>
-      <w:r>
-        <w:rPr>
-          <w:lang w:val="en-US"/>
-        </w:rPr>
-        <w:t xml:space="preserve"> </w:t>
-      </w:r>
-      <w:r>
-        <w:rPr>
-          <w:lang w:val="en-US"/>
-        </w:rPr>
-        <w:t>mouse/</w:t>
-      </w:r>
-      <w:r>
-        <w:rPr>
-          <w:lang w:val="en-US"/>
-        </w:rPr>
-        <w:t>keyboard</w:t>
-      </w:r>
-      <w:r>
-        <w:rPr>
-          <w:lang w:val="en-US"/>
-        </w:rPr>
-        <w:t>)</w:t>
-      </w:r>
-      <w:r>
-        <w:rPr>
-          <w:lang w:val="en-US"/>
-        </w:rPr>
-        <w:t xml:space="preserve"> (use of simulators)</w:t>
+        <w:t xml:space="preserve">Development on a desktop/laptop while targeting </w:t>
+      </w:r>
+      <w:r>
+        <w:rPr>
+          <w:lang w:val="en-US"/>
+        </w:rPr>
+        <w:t xml:space="preserve">on </w:t>
+      </w:r>
+      <w:r>
+        <w:rPr>
+          <w:lang w:val="en-US"/>
+        </w:rPr>
+        <w:t>a different device</w:t>
       </w:r>
     </w:p>
     <w:p>
@@ -323,6 +512,122 @@
         <w:rPr>
           <w:lang w:val="en-US"/>
         </w:rPr>
+        <w:t>Different input</w:t>
+      </w:r>
+      <w:r>
+        <w:rPr>
+          <w:lang w:val="en-US"/>
+        </w:rPr>
+        <w:t>, output</w:t>
+      </w:r>
+      <w:r>
+        <w:rPr>
+          <w:lang w:val="en-US"/>
+        </w:rPr>
+        <w:t xml:space="preserve"> types</w:t>
+      </w:r>
+      <w:r>
+        <w:rPr>
+          <w:lang w:val="en-US"/>
+        </w:rPr>
+        <w:t xml:space="preserve"> </w:t>
+      </w:r>
+      <w:r>
+        <w:rPr>
+          <w:lang w:val="en-US"/>
+        </w:rPr>
+        <w:t xml:space="preserve">instead of traditional </w:t>
+      </w:r>
+      <w:r>
+        <w:rPr>
+          <w:lang w:val="en-US"/>
+        </w:rPr>
+        <w:t>(screen, microphone,</w:t>
+      </w:r>
+      <w:r>
+        <w:rPr>
+          <w:lang w:val="en-US"/>
+        </w:rPr>
+        <w:t xml:space="preserve"> hardware sensors</w:t>
+      </w:r>
+      <w:r>
+        <w:rPr>
+          <w:lang w:val="en-US"/>
+        </w:rPr>
+        <w:t xml:space="preserve"> </w:t>
+      </w:r>
+      <w:r>
+        <w:rPr>
+          <w:lang w:val="en-US"/>
+        </w:rPr>
+        <w:t xml:space="preserve">as </w:t>
+      </w:r>
+      <w:proofErr w:type="spellStart"/>
+      <w:r>
+        <w:rPr>
+          <w:lang w:val="en-US"/>
+        </w:rPr>
+        <w:t>gps</w:t>
+      </w:r>
+      <w:proofErr w:type="spellEnd"/>
+      <w:r>
+        <w:rPr>
+          <w:lang w:val="en-US"/>
+        </w:rPr>
+        <w:t xml:space="preserve"> </w:t>
+      </w:r>
+      <w:r>
+        <w:rPr>
+          <w:lang w:val="en-US"/>
+        </w:rPr>
+        <w:t>-</w:t>
+      </w:r>
+      <w:r>
+        <w:rPr>
+          <w:lang w:val="en-US"/>
+        </w:rPr>
+        <w:t xml:space="preserve"> </w:t>
+      </w:r>
+      <w:r>
+        <w:rPr>
+          <w:lang w:val="en-US"/>
+        </w:rPr>
+        <w:t>mouse/</w:t>
+      </w:r>
+      <w:r>
+        <w:rPr>
+          <w:lang w:val="en-US"/>
+        </w:rPr>
+        <w:t>keyboard</w:t>
+      </w:r>
+      <w:r>
+        <w:rPr>
+          <w:lang w:val="en-US"/>
+        </w:rPr>
+        <w:t>)</w:t>
+      </w:r>
+      <w:r>
+        <w:rPr>
+          <w:lang w:val="en-US"/>
+        </w:rPr>
+        <w:t xml:space="preserve"> (use of simulators)</w:t>
+      </w:r>
+    </w:p>
+    <w:p>
+      <w:pPr>
+        <w:pStyle w:val="a3"/>
+        <w:numPr>
+          <w:ilvl w:val="0"/>
+          <w:numId w:val="1"/>
+        </w:numPr>
+        <w:rPr>
+          <w:lang w:val="en-US"/>
+        </w:rPr>
+      </w:pPr>
+      <w:r>
+        <w:rPr>
+          <w:lang w:val="en-US"/>
+        </w:rPr>
         <w:t>Emphasizing on context</w:t>
       </w:r>
       <w:r>
@@ -337,8 +642,10 @@
         <w:pStyle w:val="a3"/>
         <w:rPr>
           <w:rFonts w:cstheme="minorHAnsi"/>
-          <w:sz w:val="16"/>
-          <w:szCs w:val="16"/>
+          <w:color w:val="222222"/>
+          <w:sz w:val="16"/>
+          <w:szCs w:val="16"/>
+          <w:shd w:val="clear" w:color="auto" w:fill="FFFFFF"/>
           <w:lang w:val="en-US"/>
         </w:rPr>
       </w:pPr>
@@ -352,6 +659,520 @@
           <w:lang w:val="en-US"/>
         </w:rPr>
         <w:t>Mobile UI considers constraints, contexts, screen, input, and mobility as outlines for design. The user is often the focus of interaction with their device</w:t>
+      </w:r>
+    </w:p>
+    <w:p>
+      <w:pPr>
+        <w:pStyle w:val="a3"/>
+        <w:rPr>
+          <w:rFonts w:cstheme="minorHAnsi"/>
+          <w:color w:val="222222"/>
+          <w:sz w:val="16"/>
+          <w:szCs w:val="16"/>
+          <w:shd w:val="clear" w:color="auto" w:fill="FFFFFF"/>
+          <w:lang w:val="en-US"/>
+        </w:rPr>
+      </w:pPr>
+    </w:p>
+    <w:p>
+      <w:pPr>
+        <w:pStyle w:val="a3"/>
+        <w:rPr>
+          <w:rFonts w:cstheme="minorHAnsi"/>
+          <w:color w:val="222222"/>
+          <w:sz w:val="16"/>
+          <w:szCs w:val="16"/>
+          <w:shd w:val="clear" w:color="auto" w:fill="FFFFFF"/>
+          <w:lang w:val="en-US"/>
+        </w:rPr>
+      </w:pPr>
+      <w:r>
+        <w:rPr>
+          <w:rFonts w:cstheme="minorHAnsi"/>
+          <w:color w:val="222222"/>
+          <w:sz w:val="16"/>
+          <w:szCs w:val="16"/>
+          <w:shd w:val="clear" w:color="auto" w:fill="FFFFFF"/>
+          <w:lang w:val="en-US"/>
+        </w:rPr>
+        <w:t>Things developers should consider</w:t>
+      </w:r>
+    </w:p>
+    <w:p>
+      <w:pPr>
+        <w:pStyle w:val="a3"/>
+        <w:numPr>
+          <w:ilvl w:val="1"/>
+          <w:numId w:val="9"/>
+        </w:numPr>
+        <w:rPr>
+          <w:rFonts w:cstheme="minorHAnsi"/>
+          <w:color w:val="222222"/>
+          <w:sz w:val="16"/>
+          <w:szCs w:val="16"/>
+          <w:shd w:val="clear" w:color="auto" w:fill="FFFFFF"/>
+          <w:lang w:val="en-US"/>
+        </w:rPr>
+      </w:pPr>
+      <w:r>
+        <w:rPr>
+          <w:rFonts w:cstheme="minorHAnsi"/>
+          <w:color w:val="222222"/>
+          <w:sz w:val="16"/>
+          <w:szCs w:val="16"/>
+          <w:shd w:val="clear" w:color="auto" w:fill="FFFFFF"/>
+          <w:lang w:val="en-US"/>
+        </w:rPr>
+        <w:t>Connectivity</w:t>
+      </w:r>
+    </w:p>
+    <w:p>
+      <w:pPr>
+        <w:pStyle w:val="a3"/>
+        <w:numPr>
+          <w:ilvl w:val="1"/>
+          <w:numId w:val="9"/>
+        </w:numPr>
+        <w:rPr>
+          <w:rFonts w:cstheme="minorHAnsi"/>
+          <w:color w:val="222222"/>
+          <w:sz w:val="16"/>
+          <w:szCs w:val="16"/>
+          <w:shd w:val="clear" w:color="auto" w:fill="FFFFFF"/>
+          <w:lang w:val="en-US"/>
+        </w:rPr>
+      </w:pPr>
+      <w:r>
+        <w:rPr>
+          <w:rFonts w:cstheme="minorHAnsi"/>
+          <w:color w:val="222222"/>
+          <w:sz w:val="16"/>
+          <w:szCs w:val="16"/>
+          <w:shd w:val="clear" w:color="auto" w:fill="FFFFFF"/>
+          <w:lang w:val="en-US"/>
+        </w:rPr>
+        <w:t>Mobility</w:t>
+      </w:r>
+    </w:p>
+    <w:p>
+      <w:pPr>
+        <w:pStyle w:val="a3"/>
+        <w:numPr>
+          <w:ilvl w:val="1"/>
+          <w:numId w:val="9"/>
+        </w:numPr>
+        <w:rPr>
+          <w:rFonts w:cstheme="minorHAnsi"/>
+          <w:color w:val="222222"/>
+          <w:sz w:val="16"/>
+          <w:szCs w:val="16"/>
+          <w:shd w:val="clear" w:color="auto" w:fill="FFFFFF"/>
+          <w:lang w:val="en-US"/>
+        </w:rPr>
+      </w:pPr>
+      <w:r>
+        <w:rPr>
+          <w:rFonts w:cstheme="minorHAnsi"/>
+          <w:color w:val="222222"/>
+          <w:sz w:val="16"/>
+          <w:szCs w:val="16"/>
+          <w:shd w:val="clear" w:color="auto" w:fill="FFFFFF"/>
+          <w:lang w:val="en-US"/>
+        </w:rPr>
+        <w:t xml:space="preserve">Low </w:t>
+      </w:r>
+      <w:r>
+        <w:rPr>
+          <w:rFonts w:cstheme="minorHAnsi"/>
+          <w:color w:val="222222"/>
+          <w:sz w:val="16"/>
+          <w:szCs w:val="16"/>
+          <w:shd w:val="clear" w:color="auto" w:fill="FFFFFF"/>
+          <w:lang w:val="en-US"/>
+        </w:rPr>
+        <w:t xml:space="preserve"> </w:t>
+      </w:r>
+      <w:r>
+        <w:rPr>
+          <w:rFonts w:cstheme="minorHAnsi"/>
+          <w:color w:val="222222"/>
+          <w:sz w:val="16"/>
+          <w:szCs w:val="16"/>
+          <w:shd w:val="clear" w:color="auto" w:fill="FFFFFF"/>
+          <w:lang w:val="en-US"/>
+        </w:rPr>
+        <w:t xml:space="preserve">resources (ex. </w:t>
+      </w:r>
+      <w:r>
+        <w:rPr>
+          <w:rFonts w:cstheme="minorHAnsi"/>
+          <w:color w:val="222222"/>
+          <w:sz w:val="16"/>
+          <w:szCs w:val="16"/>
+          <w:shd w:val="clear" w:color="auto" w:fill="FFFFFF"/>
+          <w:lang w:val="en-US"/>
+        </w:rPr>
+        <w:t>B</w:t>
+      </w:r>
+      <w:r>
+        <w:rPr>
+          <w:rFonts w:cstheme="minorHAnsi"/>
+          <w:color w:val="222222"/>
+          <w:sz w:val="16"/>
+          <w:szCs w:val="16"/>
+          <w:shd w:val="clear" w:color="auto" w:fill="FFFFFF"/>
+          <w:lang w:val="en-US"/>
+        </w:rPr>
+        <w:t>attery</w:t>
+      </w:r>
+      <w:r>
+        <w:rPr>
+          <w:rFonts w:cstheme="minorHAnsi"/>
+          <w:color w:val="222222"/>
+          <w:sz w:val="16"/>
+          <w:szCs w:val="16"/>
+          <w:shd w:val="clear" w:color="auto" w:fill="FFFFFF"/>
+          <w:lang w:val="en-US"/>
+        </w:rPr>
+        <w:t xml:space="preserve">, less </w:t>
+      </w:r>
+      <w:r>
+        <w:rPr>
+          <w:rFonts w:cstheme="minorHAnsi"/>
+          <w:color w:val="222222"/>
+          <w:sz w:val="16"/>
+          <w:szCs w:val="16"/>
+          <w:shd w:val="clear" w:color="auto" w:fill="FFFFFF"/>
+          <w:lang w:val="en-US"/>
+        </w:rPr>
+        <w:t>powerful</w:t>
+      </w:r>
+      <w:r>
+        <w:rPr>
+          <w:rFonts w:cstheme="minorHAnsi"/>
+          <w:color w:val="222222"/>
+          <w:sz w:val="16"/>
+          <w:szCs w:val="16"/>
+          <w:shd w:val="clear" w:color="auto" w:fill="FFFFFF"/>
+          <w:lang w:val="en-US"/>
+        </w:rPr>
+        <w:t xml:space="preserve"> processors</w:t>
+      </w:r>
+      <w:r>
+        <w:rPr>
+          <w:rFonts w:cstheme="minorHAnsi"/>
+          <w:color w:val="222222"/>
+          <w:sz w:val="16"/>
+          <w:szCs w:val="16"/>
+          <w:shd w:val="clear" w:color="auto" w:fill="FFFFFF"/>
+          <w:lang w:val="en-US"/>
+        </w:rPr>
+        <w:t xml:space="preserve"> than pc</w:t>
+      </w:r>
+      <w:r>
+        <w:rPr>
+          <w:rFonts w:cstheme="minorHAnsi"/>
+          <w:color w:val="222222"/>
+          <w:sz w:val="16"/>
+          <w:szCs w:val="16"/>
+          <w:shd w:val="clear" w:color="auto" w:fill="FFFFFF"/>
+          <w:lang w:val="en-US"/>
+        </w:rPr>
+        <w:t>, memory</w:t>
+      </w:r>
+      <w:r>
+        <w:rPr>
+          <w:rFonts w:cstheme="minorHAnsi"/>
+          <w:color w:val="222222"/>
+          <w:sz w:val="16"/>
+          <w:szCs w:val="16"/>
+          <w:shd w:val="clear" w:color="auto" w:fill="FFFFFF"/>
+          <w:lang w:val="en-US"/>
+        </w:rPr>
+        <w:t>)</w:t>
+      </w:r>
+    </w:p>
+    <w:p>
+      <w:pPr>
+        <w:pStyle w:val="a3"/>
+        <w:numPr>
+          <w:ilvl w:val="1"/>
+          <w:numId w:val="9"/>
+        </w:numPr>
+        <w:rPr>
+          <w:rFonts w:cstheme="minorHAnsi"/>
+          <w:color w:val="222222"/>
+          <w:sz w:val="16"/>
+          <w:szCs w:val="16"/>
+          <w:shd w:val="clear" w:color="auto" w:fill="FFFFFF"/>
+          <w:lang w:val="en-US"/>
+        </w:rPr>
+      </w:pPr>
+      <w:r>
+        <w:rPr>
+          <w:rFonts w:cstheme="minorHAnsi"/>
+          <w:color w:val="222222"/>
+          <w:sz w:val="16"/>
+          <w:szCs w:val="16"/>
+          <w:shd w:val="clear" w:color="auto" w:fill="FFFFFF"/>
+          <w:lang w:val="en-US"/>
+        </w:rPr>
+        <w:t>Wide array of screen sizes</w:t>
+      </w:r>
+    </w:p>
+    <w:p>
+      <w:pPr>
+        <w:pStyle w:val="a3"/>
+        <w:numPr>
+          <w:ilvl w:val="1"/>
+          <w:numId w:val="9"/>
+        </w:numPr>
+        <w:rPr>
+          <w:rFonts w:cstheme="minorHAnsi"/>
+          <w:color w:val="222222"/>
+          <w:sz w:val="16"/>
+          <w:szCs w:val="16"/>
+          <w:shd w:val="clear" w:color="auto" w:fill="FFFFFF"/>
+          <w:lang w:val="en-US"/>
+        </w:rPr>
+      </w:pPr>
+      <w:r>
+        <w:rPr>
+          <w:rFonts w:cstheme="minorHAnsi"/>
+          <w:color w:val="222222"/>
+          <w:sz w:val="16"/>
+          <w:szCs w:val="16"/>
+          <w:shd w:val="clear" w:color="auto" w:fill="FFFFFF"/>
+          <w:lang w:val="en-US"/>
+        </w:rPr>
+        <w:t>Hardware specifications</w:t>
+      </w:r>
+    </w:p>
+    <w:p>
+      <w:pPr>
+        <w:pStyle w:val="a3"/>
+        <w:numPr>
+          <w:ilvl w:val="1"/>
+          <w:numId w:val="9"/>
+        </w:numPr>
+        <w:rPr>
+          <w:rFonts w:cstheme="minorHAnsi"/>
+          <w:color w:val="222222"/>
+          <w:sz w:val="16"/>
+          <w:szCs w:val="16"/>
+          <w:shd w:val="clear" w:color="auto" w:fill="FFFFFF"/>
+          <w:lang w:val="en-US"/>
+        </w:rPr>
+      </w:pPr>
+      <w:r>
+        <w:rPr>
+          <w:rFonts w:cstheme="minorHAnsi"/>
+          <w:color w:val="222222"/>
+          <w:sz w:val="16"/>
+          <w:szCs w:val="16"/>
+          <w:shd w:val="clear" w:color="auto" w:fill="FFFFFF"/>
+          <w:lang w:val="en-US"/>
+        </w:rPr>
+        <w:t>Security</w:t>
+      </w:r>
+      <w:r>
+        <w:rPr>
+          <w:rFonts w:cstheme="minorHAnsi"/>
+          <w:color w:val="222222"/>
+          <w:sz w:val="16"/>
+          <w:szCs w:val="16"/>
+          <w:shd w:val="clear" w:color="auto" w:fill="FFFFFF"/>
+          <w:lang w:val="en-US"/>
+        </w:rPr>
+        <w:t xml:space="preserve"> (Apple strict guidelines </w:t>
+      </w:r>
+      <w:hyperlink r:id="rId8" w:history="1">
+        <w:r>
+          <w:rPr>
+            <w:rStyle w:val="-"/>
+            <w:sz w:val="16"/>
+            <w:szCs w:val="16"/>
+            <w:lang w:val="en-US"/>
+          </w:rPr>
+          <w:t>https://developer.apple.com/app-store/resources/</w:t>
+        </w:r>
+      </w:hyperlink>
+      <w:r>
+        <w:rPr>
+          <w:rFonts w:cstheme="minorHAnsi"/>
+          <w:color w:val="222222"/>
+          <w:sz w:val="16"/>
+          <w:szCs w:val="16"/>
+          <w:shd w:val="clear" w:color="auto" w:fill="FFFFFF"/>
+          <w:lang w:val="en-US"/>
+        </w:rPr>
+        <w:t>)</w:t>
+      </w:r>
+    </w:p>
+    <w:p>
+      <w:pPr>
+        <w:pStyle w:val="a3"/>
+        <w:numPr>
+          <w:ilvl w:val="1"/>
+          <w:numId w:val="9"/>
+        </w:numPr>
+        <w:rPr>
+          <w:rFonts w:cstheme="minorHAnsi"/>
+          <w:color w:val="222222"/>
+          <w:sz w:val="16"/>
+          <w:szCs w:val="16"/>
+          <w:shd w:val="clear" w:color="auto" w:fill="FFFFFF"/>
+          <w:lang w:val="en-US"/>
+        </w:rPr>
+      </w:pPr>
+      <w:r>
+        <w:rPr>
+          <w:rFonts w:cstheme="minorHAnsi"/>
+          <w:color w:val="222222"/>
+          <w:sz w:val="16"/>
+          <w:szCs w:val="16"/>
+          <w:shd w:val="clear" w:color="auto" w:fill="FFFFFF"/>
+          <w:lang w:val="en-US"/>
+        </w:rPr>
+        <w:t>Privacy</w:t>
+      </w:r>
+    </w:p>
+    <w:p>
+      <w:pPr>
+        <w:pStyle w:val="a3"/>
+        <w:rPr>
+          <w:rFonts w:cstheme="minorHAnsi"/>
+          <w:color w:val="222222"/>
+          <w:sz w:val="16"/>
+          <w:szCs w:val="16"/>
+          <w:shd w:val="clear" w:color="auto" w:fill="FFFFFF"/>
+          <w:lang w:val="en-US"/>
+        </w:rPr>
+      </w:pPr>
+    </w:p>
+    <w:p>
+      <w:pPr>
+        <w:pStyle w:val="a3"/>
+        <w:rPr>
+          <w:rFonts w:cstheme="minorHAnsi"/>
+          <w:b/>
+          <w:color w:val="222222"/>
+          <w:sz w:val="16"/>
+          <w:szCs w:val="16"/>
+          <w:shd w:val="clear" w:color="auto" w:fill="FFFFFF"/>
+          <w:lang w:val="en-US"/>
+        </w:rPr>
+      </w:pPr>
+      <w:r>
+        <w:rPr>
+          <w:rFonts w:cstheme="minorHAnsi"/>
+          <w:b/>
+          <w:color w:val="222222"/>
+          <w:sz w:val="16"/>
+          <w:szCs w:val="16"/>
+          <w:shd w:val="clear" w:color="auto" w:fill="FFFFFF"/>
+          <w:lang w:val="en-US"/>
+        </w:rPr>
+        <w:t>Could be another section</w:t>
+      </w:r>
+    </w:p>
+    <w:p>
+      <w:pPr>
+        <w:pStyle w:val="a3"/>
+        <w:numPr>
+          <w:ilvl w:val="0"/>
+          <w:numId w:val="8"/>
+        </w:numPr>
+        <w:rPr>
+          <w:rFonts w:cstheme="minorHAnsi"/>
+          <w:color w:val="222222"/>
+          <w:sz w:val="16"/>
+          <w:szCs w:val="16"/>
+          <w:shd w:val="clear" w:color="auto" w:fill="FFFFFF"/>
+          <w:lang w:val="en-US"/>
+        </w:rPr>
+      </w:pPr>
+      <w:r>
+        <w:rPr>
+          <w:rFonts w:ascii="Arial" w:hAnsi="Arial" w:cs="Arial"/>
+          <w:color w:val="222222"/>
+          <w:sz w:val="16"/>
+          <w:szCs w:val="16"/>
+          <w:shd w:val="clear" w:color="auto" w:fill="FFFFFF"/>
+          <w:lang w:val="en-US"/>
+        </w:rPr>
+        <w:t>As part of the development process, mobile </w:t>
+      </w:r>
+      <w:hyperlink r:id="rId9" w:tooltip="User interface" w:history="1">
+        <w:r>
+          <w:rPr>
+            <w:rStyle w:val="-"/>
+            <w:rFonts w:ascii="Arial" w:hAnsi="Arial" w:cs="Arial"/>
+            <w:b/>
+            <w:color w:val="0B0080"/>
+            <w:sz w:val="16"/>
+            <w:szCs w:val="16"/>
+            <w:shd w:val="clear" w:color="auto" w:fill="FFFFFF"/>
+            <w:lang w:val="en-US"/>
+          </w:rPr>
+          <w:t>user interface</w:t>
+        </w:r>
+      </w:hyperlink>
+      <w:r>
+        <w:rPr>
+          <w:rFonts w:ascii="Arial" w:hAnsi="Arial" w:cs="Arial"/>
+          <w:b/>
+          <w:color w:val="222222"/>
+          <w:sz w:val="16"/>
+          <w:szCs w:val="16"/>
+          <w:shd w:val="clear" w:color="auto" w:fill="FFFFFF"/>
+          <w:lang w:val="en-US"/>
+        </w:rPr>
+        <w:t> (UI</w:t>
+      </w:r>
+      <w:r>
+        <w:rPr>
+          <w:rFonts w:ascii="Arial" w:hAnsi="Arial" w:cs="Arial"/>
+          <w:color w:val="222222"/>
+          <w:sz w:val="16"/>
+          <w:szCs w:val="16"/>
+          <w:shd w:val="clear" w:color="auto" w:fill="FFFFFF"/>
+          <w:lang w:val="en-US"/>
+        </w:rPr>
+        <w:t>) design is also essential in the creation of mobile apps. Mobile UI considers constraints, contexts, screen, input, and mobility as outlines for design</w:t>
+      </w:r>
+      <w:r>
+        <w:rPr>
+          <w:rFonts w:ascii="Arial" w:hAnsi="Arial" w:cs="Arial"/>
+          <w:color w:val="222222"/>
+          <w:sz w:val="16"/>
+          <w:szCs w:val="16"/>
+          <w:shd w:val="clear" w:color="auto" w:fill="FFFFFF"/>
+          <w:lang w:val="en-US"/>
+        </w:rPr>
+        <w:t xml:space="preserve">. </w:t>
+      </w:r>
+      <w:r>
+        <w:rPr>
+          <w:rFonts w:ascii="Arial" w:hAnsi="Arial" w:cs="Arial"/>
+          <w:color w:val="222222"/>
+          <w:sz w:val="16"/>
+          <w:szCs w:val="16"/>
+          <w:shd w:val="clear" w:color="auto" w:fill="FFFFFF"/>
+          <w:lang w:val="en-US"/>
+        </w:rPr>
+        <w:t>Overall, mobile UI design's goal is mainly for an understandable, user-friendly interface.</w:t>
+      </w:r>
+      <w:r>
+        <w:rPr>
+          <w:rFonts w:ascii="Arial" w:hAnsi="Arial" w:cs="Arial"/>
+          <w:color w:val="222222"/>
+          <w:sz w:val="16"/>
+          <w:szCs w:val="16"/>
+          <w:shd w:val="clear" w:color="auto" w:fill="FFFFFF"/>
+          <w:lang w:val="en-US"/>
+        </w:rPr>
+        <w:t xml:space="preserve"> UI has to follow the standards.</w:t>
       </w:r>
     </w:p>
     <w:p>
@@ -498,6 +1319,24 @@
     </w:p>
     <w:p>
       <w:pPr>
+        <w:pStyle w:val="a3"/>
+        <w:numPr>
+          <w:ilvl w:val="0"/>
+          <w:numId w:val="2"/>
+        </w:numPr>
+        <w:rPr>
+          <w:lang w:val="en-US"/>
+        </w:rPr>
+      </w:pPr>
+      <w:r>
+        <w:rPr>
+          <w:lang w:val="en-US"/>
+        </w:rPr>
+        <w:t>Ubiquitous computing integration</w:t>
+      </w:r>
+    </w:p>
+    <w:p>
+      <w:pPr>
         <w:rPr>
           <w:lang w:val="en-US"/>
         </w:rPr>
@@ -509,7 +1348,7 @@
         </w:rPr>
         <w:t>(</w:t>
       </w:r>
-      <w:hyperlink r:id="rId5" w:history="1">
+      <w:hyperlink r:id="rId10" w:history="1">
         <w:r>
           <w:rPr>
             <w:rStyle w:val="-"/>
@@ -559,6 +1398,7 @@
           <w:shd w:val="clear" w:color="auto" w:fill="FFFFFF"/>
           <w:lang w:val="en-US"/>
         </w:rPr>
+        <w:lastRenderedPageBreak/>
         <w:t>Mobile App business was one of the top ten start-up trends in 2016.</w:t>
       </w:r>
       <w:r>
@@ -583,6 +1423,7 @@
         </w:rPr>
         <w:t xml:space="preserve"> </w:t>
       </w:r>
+      <w:proofErr w:type="gramStart"/>
       <w:r>
         <w:rPr>
           <w:rFonts w:cstheme="minorHAnsi"/>
@@ -592,6 +1433,7 @@
         </w:rPr>
         <w:t>Plenty of things to choose before starting.</w:t>
       </w:r>
+      <w:proofErr w:type="gramEnd"/>
     </w:p>
     <w:p>
       <w:pPr>
@@ -684,6 +1526,30 @@
           <w:lang w:val="en-US"/>
         </w:rPr>
         <w:t xml:space="preserve"> but it has to be successful</w:t>
+      </w:r>
+      <w:r>
+        <w:rPr>
+          <w:rFonts w:cstheme="minorHAnsi"/>
+          <w:shd w:val="clear" w:color="auto" w:fill="FFFFFF"/>
+          <w:lang w:val="en-US"/>
+        </w:rPr>
+        <w:t xml:space="preserve"> – number of users </w:t>
+      </w:r>
+      <w:r>
+        <w:rPr>
+          <w:rFonts w:cstheme="minorHAnsi"/>
+          <w:shd w:val="clear" w:color="auto" w:fill="FFFFFF"/>
+          <w:lang w:val="en-US"/>
+        </w:rPr>
+        <w:t>measurement of</w:t>
+      </w:r>
+      <w:r>
+        <w:rPr>
+          <w:rFonts w:cstheme="minorHAnsi"/>
+          <w:shd w:val="clear" w:color="auto" w:fill="FFFFFF"/>
+          <w:lang w:val="en-US"/>
+        </w:rPr>
+        <w:t xml:space="preserve"> success</w:t>
       </w:r>
     </w:p>
     <w:p>
@@ -775,6 +1641,31 @@
       </w:pPr>
       <w:r>
         <w:rPr>
+          <w:rFonts w:ascii="Arial" w:hAnsi="Arial" w:cs="Arial"/>
+          <w:color w:val="000000"/>
+          <w:sz w:val="20"/>
+          <w:szCs w:val="20"/>
+          <w:shd w:val="clear" w:color="auto" w:fill="FFFFFF"/>
+          <w:lang w:val="en-US"/>
+        </w:rPr>
+        <w:t>Define target market</w:t>
+      </w:r>
+    </w:p>
+    <w:p>
+      <w:pPr>
+        <w:pStyle w:val="a3"/>
+        <w:numPr>
+          <w:ilvl w:val="0"/>
+          <w:numId w:val="7"/>
+        </w:numPr>
+        <w:rPr>
+          <w:rFonts w:cstheme="minorHAnsi"/>
+          <w:b/>
+          <w:lang w:val="en-US"/>
+        </w:rPr>
+      </w:pPr>
+      <w:r>
+        <w:rPr>
           <w:rFonts w:cstheme="minorHAnsi"/>
           <w:color w:val="000000"/>
           <w:shd w:val="clear" w:color="auto" w:fill="FFFFFF"/>
@@ -796,16 +1687,24 @@
         <w:rPr>
           <w:rFonts w:eastAsia="Times New Roman" w:cstheme="minorHAnsi"/>
           <w:bCs/>
-          <w:lang w:eastAsia="el-GR"/>
+          <w:lang w:val="en-US" w:eastAsia="el-GR"/>
         </w:rPr>
       </w:pPr>
       <w:r>
         <w:rPr>
           <w:rFonts w:eastAsia="Times New Roman" w:cstheme="minorHAnsi"/>
           <w:bCs/>
-          <w:lang w:eastAsia="el-GR"/>
+          <w:lang w:val="en-US" w:eastAsia="el-GR"/>
         </w:rPr>
         <w:t>Customer Reviews &amp; Experience</w:t>
+      </w:r>
+      <w:r>
+        <w:rPr>
+          <w:rFonts w:eastAsia="Times New Roman" w:cstheme="minorHAnsi"/>
+          <w:bCs/>
+          <w:lang w:val="en-US" w:eastAsia="el-GR"/>
+        </w:rPr>
+        <w:t>, user comments and feedback</w:t>
       </w:r>
     </w:p>
     <w:p>
@@ -831,11 +1730,32 @@
     </w:p>
     <w:p>
       <w:pPr>
-        <w:rPr>
-          <w:lang w:val="en-US"/>
-        </w:rPr>
-      </w:pPr>
-      <w:hyperlink r:id="rId6" w:history="1">
+        <w:pStyle w:val="a3"/>
+        <w:numPr>
+          <w:ilvl w:val="0"/>
+          <w:numId w:val="7"/>
+        </w:numPr>
+        <w:rPr>
+          <w:rFonts w:cstheme="minorHAnsi"/>
+          <w:b/>
+          <w:lang w:val="en-US"/>
+        </w:rPr>
+      </w:pPr>
+      <w:r>
+        <w:rPr>
+          <w:rFonts w:cstheme="minorHAnsi"/>
+          <w:lang w:val="en-US"/>
+        </w:rPr>
+        <w:t>Promoting, branding and marketing</w:t>
+      </w:r>
+    </w:p>
+    <w:p>
+      <w:pPr>
+        <w:rPr>
+          <w:lang w:val="en-US"/>
+        </w:rPr>
+      </w:pPr>
+      <w:hyperlink r:id="rId11" w:history="1">
         <w:r>
           <w:rPr>
             <w:rStyle w:val="-"/>
@@ -855,7 +1775,7 @@
           <w:lang w:val="en-US"/>
         </w:rPr>
       </w:pPr>
-      <w:hyperlink r:id="rId7" w:history="1">
+      <w:hyperlink r:id="rId12" w:history="1">
         <w:r>
           <w:rPr>
             <w:rStyle w:val="-"/>
@@ -919,7 +1839,6 @@
           <w:szCs w:val="28"/>
           <w:lang w:val="en-US"/>
         </w:rPr>
-        <w:lastRenderedPageBreak/>
         <w:t xml:space="preserve">Android </w:t>
       </w:r>
       <w:r>
@@ -1025,6 +1944,69 @@
     <w:p>
       <w:pPr>
         <w:pStyle w:val="a3"/>
+        <w:ind w:left="1440"/>
+        <w:rPr>
+          <w:sz w:val="16"/>
+          <w:szCs w:val="16"/>
+          <w:lang w:val="en-US"/>
+        </w:rPr>
+      </w:pPr>
+      <w:r>
+        <w:rPr>
+          <w:rFonts w:ascii="Georgia" w:hAnsi="Georgia"/>
+          <w:spacing w:val="-1"/>
+          <w:sz w:val="16"/>
+          <w:szCs w:val="16"/>
+          <w:shd w:val="clear" w:color="auto" w:fill="FFFFFF"/>
+          <w:lang w:val="en-US"/>
+        </w:rPr>
+        <w:t>If you are designing only for the latest platform is a big no-no</w:t>
+      </w:r>
+      <w:r>
+        <w:rPr>
+          <w:rFonts w:ascii="Georgia" w:hAnsi="Georgia"/>
+          <w:spacing w:val="-1"/>
+          <w:sz w:val="16"/>
+          <w:szCs w:val="16"/>
+          <w:shd w:val="clear" w:color="auto" w:fill="FFFFFF"/>
+          <w:lang w:val="en-US"/>
+        </w:rPr>
+        <w:t xml:space="preserve"> </w:t>
+      </w:r>
+      <w:r>
+        <w:rPr>
+          <w:rFonts w:ascii="Georgia" w:hAnsi="Georgia"/>
+          <w:spacing w:val="-1"/>
+          <w:sz w:val="16"/>
+          <w:szCs w:val="16"/>
+          <w:shd w:val="clear" w:color="auto" w:fill="FFFFFF"/>
+          <w:lang w:val="en-US"/>
+        </w:rPr>
+        <w:t>(</w:t>
+      </w:r>
+      <w:hyperlink r:id="rId13" w:history="1">
+        <w:r>
+          <w:rPr>
+            <w:rStyle w:val="-"/>
+            <w:sz w:val="16"/>
+            <w:szCs w:val="16"/>
+            <w:lang w:val="en-US"/>
+          </w:rPr>
+          <w:t>https://blog.pairworking.com/what-are-the-common-challenges-faced-by-mobile-developers-2f2ff81ad29b</w:t>
+        </w:r>
+      </w:hyperlink>
+      <w:r>
+        <w:rPr>
+          <w:sz w:val="16"/>
+          <w:szCs w:val="16"/>
+          <w:lang w:val="en-US"/>
+        </w:rPr>
+        <w:t>)</w:t>
+      </w:r>
+    </w:p>
+    <w:p>
+      <w:pPr>
+        <w:pStyle w:val="a3"/>
         <w:numPr>
           <w:ilvl w:val="1"/>
           <w:numId w:val="3"/>
@@ -1043,8 +2025,16 @@
         <w:rPr>
           <w:lang w:val="en-US"/>
         </w:rPr>
-        <w:t xml:space="preserve"> - Kotlin</w:t>
-      </w:r>
+        <w:t xml:space="preserve"> - </w:t>
+      </w:r>
+      <w:proofErr w:type="spellStart"/>
+      <w:r>
+        <w:rPr>
+          <w:lang w:val="en-US"/>
+        </w:rPr>
+        <w:t>Kotlin</w:t>
+      </w:r>
+      <w:proofErr w:type="spellEnd"/>
     </w:p>
     <w:p>
       <w:pPr>
@@ -1189,12 +2179,14 @@
           <w:lang w:val="en-US"/>
         </w:rPr>
       </w:pPr>
+      <w:proofErr w:type="spellStart"/>
       <w:r>
         <w:rPr>
           <w:lang w:val="en-US"/>
         </w:rPr>
         <w:t>Gradle</w:t>
       </w:r>
+      <w:proofErr w:type="spellEnd"/>
     </w:p>
     <w:p>
       <w:pPr>
@@ -1367,8 +2359,16 @@
         <w:rPr>
           <w:lang w:val="en-US"/>
         </w:rPr>
-        <w:t xml:space="preserve"> Junit</w:t>
-      </w:r>
+        <w:t xml:space="preserve"> </w:t>
+      </w:r>
+      <w:proofErr w:type="spellStart"/>
+      <w:r>
+        <w:rPr>
+          <w:lang w:val="en-US"/>
+        </w:rPr>
+        <w:t>Junit</w:t>
+      </w:r>
+      <w:proofErr w:type="spellEnd"/>
       <w:r>
         <w:rPr>
           <w:lang w:val="en-US"/>
@@ -1397,7 +2397,21 @@
         <w:rPr>
           <w:lang w:val="en-US"/>
         </w:rPr>
-        <w:t>Extended testing capabilities (Mockito, Espresso)</w:t>
+        <w:t>Extended testing capabilities (</w:t>
+      </w:r>
+      <w:proofErr w:type="spellStart"/>
+      <w:r>
+        <w:rPr>
+          <w:lang w:val="en-US"/>
+        </w:rPr>
+        <w:t>Mockito</w:t>
+      </w:r>
+      <w:proofErr w:type="spellEnd"/>
+      <w:r>
+        <w:rPr>
+          <w:lang w:val="en-US"/>
+        </w:rPr>
+        <w:t>, Espresso)</w:t>
       </w:r>
     </w:p>
     <w:p>
@@ -1415,6 +2429,7 @@
         <w:rPr>
           <w:lang w:val="en-US"/>
         </w:rPr>
+        <w:lastRenderedPageBreak/>
         <w:t>Functional Tests</w:t>
       </w:r>
       <w:r>
@@ -1439,6 +2454,24 @@
         <w:rPr>
           <w:lang w:val="en-US"/>
         </w:rPr>
+        <w:t>Field Testing</w:t>
+      </w:r>
+    </w:p>
+    <w:p>
+      <w:pPr>
+        <w:pStyle w:val="a3"/>
+        <w:numPr>
+          <w:ilvl w:val="1"/>
+          <w:numId w:val="3"/>
+        </w:numPr>
+        <w:rPr>
+          <w:lang w:val="en-US"/>
+        </w:rPr>
+      </w:pPr>
+      <w:r>
+        <w:rPr>
+          <w:lang w:val="en-US"/>
+        </w:rPr>
         <w:t>Debugging</w:t>
       </w:r>
     </w:p>
@@ -1501,6 +2534,24 @@
         </w:rPr>
         <w:t>Play Store</w:t>
       </w:r>
+      <w:r>
+        <w:rPr>
+          <w:lang w:val="en-US"/>
+        </w:rPr>
+        <w:t xml:space="preserve"> (what does it include</w:t>
+      </w:r>
+      <w:r>
+        <w:rPr>
+          <w:lang w:val="en-US"/>
+        </w:rPr>
+        <w:t>, versioning</w:t>
+      </w:r>
+      <w:r>
+        <w:rPr>
+          <w:lang w:val="en-US"/>
+        </w:rPr>
+        <w:t>)</w:t>
+      </w:r>
     </w:p>
     <w:p>
       <w:pPr>
@@ -1518,6 +2569,34 @@
           <w:lang w:val="en-US"/>
         </w:rPr>
         <w:t>Play store alternatives</w:t>
+      </w:r>
+      <w:r>
+        <w:rPr>
+          <w:lang w:val="en-US"/>
+        </w:rPr>
+        <w:t xml:space="preserve"> - </w:t>
+      </w:r>
+      <w:proofErr w:type="spellStart"/>
+      <w:r>
+        <w:rPr>
+          <w:rFonts w:ascii="Arial" w:hAnsi="Arial" w:cs="Arial"/>
+          <w:color w:val="222222"/>
+          <w:sz w:val="16"/>
+          <w:szCs w:val="16"/>
+          <w:shd w:val="clear" w:color="auto" w:fill="FFFFFF"/>
+        </w:rPr>
+        <w:t>piracy</w:t>
+      </w:r>
+      <w:proofErr w:type="spellEnd"/>
+      <w:r>
+        <w:rPr>
+          <w:rFonts w:ascii="Arial" w:hAnsi="Arial" w:cs="Arial"/>
+          <w:color w:val="222222"/>
+          <w:sz w:val="16"/>
+          <w:szCs w:val="16"/>
+          <w:shd w:val="clear" w:color="auto" w:fill="FFFFFF"/>
+        </w:rPr>
+        <w:t> </w:t>
       </w:r>
     </w:p>
     <w:p>
@@ -1647,7 +2726,7 @@
         </w:rPr>
         <w:t xml:space="preserve"> (</w:t>
       </w:r>
-      <w:hyperlink r:id="rId8" w:history="1">
+      <w:hyperlink r:id="rId14" w:history="1">
         <w:r>
           <w:rPr>
             <w:rStyle w:val="-"/>
@@ -1686,7 +2765,7 @@
         </w:rPr>
         <w:t xml:space="preserve"> (</w:t>
       </w:r>
-      <w:hyperlink r:id="rId9" w:history="1">
+      <w:hyperlink r:id="rId15" w:history="1">
         <w:r>
           <w:rPr>
             <w:rStyle w:val="-"/>
@@ -1717,7 +2796,21 @@
         <w:rPr>
           <w:lang w:val="en-US"/>
         </w:rPr>
-        <w:t>Books For Android</w:t>
+        <w:t xml:space="preserve">Books </w:t>
+      </w:r>
+      <w:proofErr w:type="gramStart"/>
+      <w:r>
+        <w:rPr>
+          <w:lang w:val="en-US"/>
+        </w:rPr>
+        <w:t>For</w:t>
+      </w:r>
+      <w:proofErr w:type="gramEnd"/>
+      <w:r>
+        <w:rPr>
+          <w:lang w:val="en-US"/>
+        </w:rPr>
+        <w:t xml:space="preserve"> Android</w:t>
       </w:r>
       <w:r>
         <w:rPr>
@@ -1732,7 +2825,7 @@
           <w:lang w:val="en-US"/>
         </w:rPr>
       </w:pPr>
-      <w:hyperlink r:id="rId10" w:history="1">
+      <w:hyperlink r:id="rId16" w:history="1">
         <w:r>
           <w:rPr>
             <w:rStyle w:val="-"/>
@@ -1868,6 +2961,151 @@
     </w:lvl>
   </w:abstractNum>
   <w:abstractNum w:abstractNumId="1">
+    <w:nsid w:val="2F83023B"/>
+    <w:multiLevelType w:val="multilevel"/>
+    <w:tmpl w:val="A8429E78"/>
+    <w:lvl w:ilvl="0">
+      <w:start w:val="1"/>
+      <w:numFmt w:val="bullet"/>
+      <w:lvlText w:val=""/>
+      <w:lvlJc w:val="left"/>
+      <w:pPr>
+        <w:tabs>
+          <w:tab w:val="num" w:pos="720"/>
+        </w:tabs>
+        <w:ind w:left="720" w:hanging="360"/>
+      </w:pPr>
+      <w:rPr>
+        <w:rFonts w:ascii="Symbol" w:hAnsi="Symbol" w:hint="default"/>
+        <w:sz w:val="20"/>
+      </w:rPr>
+    </w:lvl>
+    <w:lvl w:ilvl="1">
+      <w:start w:val="1"/>
+      <w:numFmt w:val="decimal"/>
+      <w:lvlText w:val="%2."/>
+      <w:lvlJc w:val="left"/>
+      <w:pPr>
+        <w:ind w:left="1440" w:hanging="360"/>
+      </w:pPr>
+      <w:rPr>
+        <w:rFonts w:hint="default"/>
+      </w:rPr>
+    </w:lvl>
+    <w:lvl w:ilvl="2" w:tentative="1">
+      <w:start w:val="1"/>
+      <w:numFmt w:val="bullet"/>
+      <w:lvlText w:val=""/>
+      <w:lvlJc w:val="left"/>
+      <w:pPr>
+        <w:tabs>
+          <w:tab w:val="num" w:pos="2160"/>
+        </w:tabs>
+        <w:ind w:left="2160" w:hanging="360"/>
+      </w:pPr>
+      <w:rPr>
+        <w:rFonts w:ascii="Wingdings" w:hAnsi="Wingdings" w:hint="default"/>
+        <w:sz w:val="20"/>
+      </w:rPr>
+    </w:lvl>
+    <w:lvl w:ilvl="3" w:tentative="1">
+      <w:start w:val="1"/>
+      <w:numFmt w:val="bullet"/>
+      <w:lvlText w:val=""/>
+      <w:lvlJc w:val="left"/>
+      <w:pPr>
+        <w:tabs>
+          <w:tab w:val="num" w:pos="2880"/>
+        </w:tabs>
+        <w:ind w:left="2880" w:hanging="360"/>
+      </w:pPr>
+      <w:rPr>
+        <w:rFonts w:ascii="Wingdings" w:hAnsi="Wingdings" w:hint="default"/>
+        <w:sz w:val="20"/>
+      </w:rPr>
+    </w:lvl>
+    <w:lvl w:ilvl="4" w:tentative="1">
+      <w:start w:val="1"/>
+      <w:numFmt w:val="bullet"/>
+      <w:lvlText w:val=""/>
+      <w:lvlJc w:val="left"/>
+      <w:pPr>
+        <w:tabs>
+          <w:tab w:val="num" w:pos="3600"/>
+        </w:tabs>
+        <w:ind w:left="3600" w:hanging="360"/>
+      </w:pPr>
+      <w:rPr>
+        <w:rFonts w:ascii="Wingdings" w:hAnsi="Wingdings" w:hint="default"/>
+        <w:sz w:val="20"/>
+      </w:rPr>
+    </w:lvl>
+    <w:lvl w:ilvl="5" w:tentative="1">
+      <w:start w:val="1"/>
+      <w:numFmt w:val="bullet"/>
+      <w:lvlText w:val=""/>
+      <w:lvlJc w:val="left"/>
+      <w:pPr>
+        <w:tabs>
+          <w:tab w:val="num" w:pos="4320"/>
+        </w:tabs>
+        <w:ind w:left="4320" w:hanging="360"/>
+      </w:pPr>
+      <w:rPr>
+        <w:rFonts w:ascii="Wingdings" w:hAnsi="Wingdings" w:hint="default"/>
+        <w:sz w:val="20"/>
+      </w:rPr>
+    </w:lvl>
+    <w:lvl w:ilvl="6" w:tentative="1">
+      <w:start w:val="1"/>
+      <w:numFmt w:val="bullet"/>
+      <w:lvlText w:val=""/>
+      <w:lvlJc w:val="left"/>
+      <w:pPr>
+        <w:tabs>
+          <w:tab w:val="num" w:pos="5040"/>
+        </w:tabs>
+        <w:ind w:left="5040" w:hanging="360"/>
+      </w:pPr>
+      <w:rPr>
+        <w:rFonts w:ascii="Wingdings" w:hAnsi="Wingdings" w:hint="default"/>
+        <w:sz w:val="20"/>
+      </w:rPr>
+    </w:lvl>
+    <w:lvl w:ilvl="7" w:tentative="1">
+      <w:start w:val="1"/>
+      <w:numFmt w:val="bullet"/>
+      <w:lvlText w:val=""/>
+      <w:lvlJc w:val="left"/>
+      <w:pPr>
+        <w:tabs>
+          <w:tab w:val="num" w:pos="5760"/>
+        </w:tabs>
+        <w:ind w:left="5760" w:hanging="360"/>
+      </w:pPr>
+      <w:rPr>
+        <w:rFonts w:ascii="Wingdings" w:hAnsi="Wingdings" w:hint="default"/>
+        <w:sz w:val="20"/>
+      </w:rPr>
+    </w:lvl>
+    <w:lvl w:ilvl="8" w:tentative="1">
+      <w:start w:val="1"/>
+      <w:numFmt w:val="bullet"/>
+      <w:lvlText w:val=""/>
+      <w:lvlJc w:val="left"/>
+      <w:pPr>
+        <w:tabs>
+          <w:tab w:val="num" w:pos="6480"/>
+        </w:tabs>
+        <w:ind w:left="6480" w:hanging="360"/>
+      </w:pPr>
+      <w:rPr>
+        <w:rFonts w:ascii="Wingdings" w:hAnsi="Wingdings" w:hint="default"/>
+        <w:sz w:val="20"/>
+      </w:rPr>
+    </w:lvl>
+  </w:abstractNum>
+  <w:abstractNum w:abstractNumId="2">
     <w:nsid w:val="3E6035B2"/>
     <w:multiLevelType w:val="hybridMultilevel"/>
     <w:tmpl w:val="5C9AF0C4"/>
@@ -1980,7 +3218,7 @@
       </w:rPr>
     </w:lvl>
   </w:abstractNum>
-  <w:abstractNum w:abstractNumId="2">
+  <w:abstractNum w:abstractNumId="3">
     <w:nsid w:val="40B822E9"/>
     <w:multiLevelType w:val="hybridMultilevel"/>
     <w:tmpl w:val="4382258E"/>
@@ -2069,7 +3307,96 @@
       </w:pPr>
     </w:lvl>
   </w:abstractNum>
-  <w:abstractNum w:abstractNumId="3">
+  <w:abstractNum w:abstractNumId="4">
+    <w:nsid w:val="40EB4796"/>
+    <w:multiLevelType w:val="hybridMultilevel"/>
+    <w:tmpl w:val="598CE98A"/>
+    <w:lvl w:ilvl="0" w:tplc="A5680D44">
+      <w:start w:val="1"/>
+      <w:numFmt w:val="decimal"/>
+      <w:lvlText w:val="%1."/>
+      <w:lvlJc w:val="left"/>
+      <w:pPr>
+        <w:ind w:left="1080" w:hanging="360"/>
+      </w:pPr>
+      <w:rPr>
+        <w:rFonts w:ascii="Arial" w:hAnsi="Arial" w:cs="Arial" w:hint="default"/>
+      </w:rPr>
+    </w:lvl>
+    <w:lvl w:ilvl="1" w:tplc="04080019" w:tentative="1">
+      <w:start w:val="1"/>
+      <w:numFmt w:val="lowerLetter"/>
+      <w:lvlText w:val="%2."/>
+      <w:lvlJc w:val="left"/>
+      <w:pPr>
+        <w:ind w:left="1800" w:hanging="360"/>
+      </w:pPr>
+    </w:lvl>
+    <w:lvl w:ilvl="2" w:tplc="0408001B" w:tentative="1">
+      <w:start w:val="1"/>
+      <w:numFmt w:val="lowerRoman"/>
+      <w:lvlText w:val="%3."/>
+      <w:lvlJc w:val="right"/>
+      <w:pPr>
+        <w:ind w:left="2520" w:hanging="180"/>
+      </w:pPr>
+    </w:lvl>
+    <w:lvl w:ilvl="3" w:tplc="0408000F" w:tentative="1">
+      <w:start w:val="1"/>
+      <w:numFmt w:val="decimal"/>
+      <w:lvlText w:val="%4."/>
+      <w:lvlJc w:val="left"/>
+      <w:pPr>
+        <w:ind w:left="3240" w:hanging="360"/>
+      </w:pPr>
+    </w:lvl>
+    <w:lvl w:ilvl="4" w:tplc="04080019" w:tentative="1">
+      <w:start w:val="1"/>
+      <w:numFmt w:val="lowerLetter"/>
+      <w:lvlText w:val="%5."/>
+      <w:lvlJc w:val="left"/>
+      <w:pPr>
+        <w:ind w:left="3960" w:hanging="360"/>
+      </w:pPr>
+    </w:lvl>
+    <w:lvl w:ilvl="5" w:tplc="0408001B" w:tentative="1">
+      <w:start w:val="1"/>
+      <w:numFmt w:val="lowerRoman"/>
+      <w:lvlText w:val="%6."/>
+      <w:lvlJc w:val="right"/>
+      <w:pPr>
+        <w:ind w:left="4680" w:hanging="180"/>
+      </w:pPr>
+    </w:lvl>
+    <w:lvl w:ilvl="6" w:tplc="0408000F" w:tentative="1">
+      <w:start w:val="1"/>
+      <w:numFmt w:val="decimal"/>
+      <w:lvlText w:val="%7."/>
+      <w:lvlJc w:val="left"/>
+      <w:pPr>
+        <w:ind w:left="5400" w:hanging="360"/>
+      </w:pPr>
+    </w:lvl>
+    <w:lvl w:ilvl="7" w:tplc="04080019" w:tentative="1">
+      <w:start w:val="1"/>
+      <w:numFmt w:val="lowerLetter"/>
+      <w:lvlText w:val="%8."/>
+      <w:lvlJc w:val="left"/>
+      <w:pPr>
+        <w:ind w:left="6120" w:hanging="360"/>
+      </w:pPr>
+    </w:lvl>
+    <w:lvl w:ilvl="8" w:tplc="0408001B" w:tentative="1">
+      <w:start w:val="1"/>
+      <w:numFmt w:val="lowerRoman"/>
+      <w:lvlText w:val="%9."/>
+      <w:lvlJc w:val="right"/>
+      <w:pPr>
+        <w:ind w:left="6840" w:hanging="180"/>
+      </w:pPr>
+    </w:lvl>
+  </w:abstractNum>
+  <w:abstractNum w:abstractNumId="5">
     <w:nsid w:val="41552CFF"/>
     <w:multiLevelType w:val="hybridMultilevel"/>
     <w:tmpl w:val="E51C0BD6"/>
@@ -2182,7 +3509,7 @@
       </w:rPr>
     </w:lvl>
   </w:abstractNum>
-  <w:abstractNum w:abstractNumId="4">
+  <w:abstractNum w:abstractNumId="6">
     <w:nsid w:val="4A5D26A5"/>
     <w:multiLevelType w:val="hybridMultilevel"/>
     <w:tmpl w:val="84F8B92A"/>
@@ -2295,7 +3622,7 @@
       </w:rPr>
     </w:lvl>
   </w:abstractNum>
-  <w:abstractNum w:abstractNumId="5">
+  <w:abstractNum w:abstractNumId="7">
     <w:nsid w:val="56390981"/>
     <w:multiLevelType w:val="hybridMultilevel"/>
     <w:tmpl w:val="B95A36E6"/>
@@ -2408,7 +3735,7 @@
       </w:rPr>
     </w:lvl>
   </w:abstractNum>
-  <w:abstractNum w:abstractNumId="6">
+  <w:abstractNum w:abstractNumId="8">
     <w:nsid w:val="7D8B0D1A"/>
     <w:multiLevelType w:val="hybridMultilevel"/>
     <w:tmpl w:val="8D00D790"/>
@@ -2522,25 +3849,31 @@
     </w:lvl>
   </w:abstractNum>
   <w:num w:numId="1">
-    <w:abstractNumId w:val="4"/>
+    <w:abstractNumId w:val="6"/>
   </w:num>
   <w:num w:numId="2">
     <w:abstractNumId w:val="0"/>
   </w:num>
   <w:num w:numId="3">
-    <w:abstractNumId w:val="1"/>
+    <w:abstractNumId w:val="2"/>
   </w:num>
   <w:num w:numId="4">
-    <w:abstractNumId w:val="2"/>
+    <w:abstractNumId w:val="3"/>
   </w:num>
   <w:num w:numId="5">
-    <w:abstractNumId w:val="3"/>
+    <w:abstractNumId w:val="5"/>
   </w:num>
   <w:num w:numId="6">
-    <w:abstractNumId w:val="6"/>
+    <w:abstractNumId w:val="8"/>
   </w:num>
   <w:num w:numId="7">
-    <w:abstractNumId w:val="5"/>
+    <w:abstractNumId w:val="7"/>
+  </w:num>
+  <w:num w:numId="8">
+    <w:abstractNumId w:val="4"/>
+  </w:num>
+  <w:num w:numId="9">
+    <w:abstractNumId w:val="1"/>
   </w:num>
 </w:numbering>
 </file>
@@ -2807,6 +4140,16 @@
       <w:szCs w:val="24"/>
       <w:lang w:eastAsia="el-GR"/>
     </w:rPr>
+  </w:style>
+  <w:style w:type="character" w:customStyle="1" w:styleId="tocnumber">
+    <w:name w:val="tocnumber"/>
+    <w:basedOn w:val="a0"/>
+    <w:rsid w:val="00BA5C77"/>
+  </w:style>
+  <w:style w:type="character" w:customStyle="1" w:styleId="toctext">
+    <w:name w:val="toctext"/>
+    <w:basedOn w:val="a0"/>
+    <w:rsid w:val="00BA5C77"/>
   </w:style>
 </w:styles>
 </file>
